--- a/stand/documentation/Maintenance.docx
+++ b/stand/documentation/Maintenance.docx
@@ -105,13 +105,30 @@
       </w:r>
     </w:p>
     <w:p>
-      <w:r>
-        <w:t>• Inspection interval: The product must be checked monthly for contamination</w:t>
-      </w:r>
-      <w:r>
+      <w:pPr>
+        <w:rPr>
+          <w:color w:val="FF0000"/>
+        </w:rPr>
+      </w:pPr>
+      <w:r>
+        <w:t xml:space="preserve">• </w:t>
+      </w:r>
+      <w:r>
+        <w:rPr>
+          <w:color w:val="FF0000"/>
+        </w:rPr>
+        <w:t>Inspection interval: The product must be checked monthly for contamination</w:t>
+      </w:r>
+      <w:r>
+        <w:rPr>
+          <w:color w:val="FF0000"/>
+        </w:rPr>
         <w:t xml:space="preserve"> </w:t>
       </w:r>
       <w:r>
+        <w:rPr>
+          <w:color w:val="FF0000"/>
+        </w:rPr>
         <w:t>and damage.</w:t>
       </w:r>
     </w:p>
@@ -121,25 +138,51 @@
       </w:r>
     </w:p>
     <w:p>
+      <w:bookmarkStart w:id="0" w:name="_GoBack"/>
       <w:r>
         <w:t>Aggressive ambient conditions include, for example:</w:t>
       </w:r>
     </w:p>
     <w:p>
-      <w:r>
+      <w:pPr>
+        <w:rPr>
+          <w:color w:val="FFC000"/>
+        </w:rPr>
+      </w:pPr>
+      <w:r>
+        <w:rPr>
+          <w:color w:val="FFC000"/>
+        </w:rPr>
         <w:t>• High temperatures</w:t>
       </w:r>
     </w:p>
     <w:p>
-      <w:r>
+      <w:pPr>
+        <w:rPr>
+          <w:color w:val="FFC000"/>
+        </w:rPr>
+      </w:pPr>
+      <w:r>
+        <w:rPr>
+          <w:color w:val="FFC000"/>
+        </w:rPr>
         <w:t>• Heavy accumulation of dirt</w:t>
       </w:r>
     </w:p>
     <w:p>
-      <w:r>
+      <w:pPr>
+        <w:rPr>
+          <w:color w:val="FFC000"/>
+        </w:rPr>
+      </w:pPr>
+      <w:r>
+        <w:rPr>
+          <w:color w:val="FFC000"/>
+        </w:rPr>
         <w:t>• Proximity to grease-dissolving liquids or vapors</w:t>
       </w:r>
     </w:p>
+    <w:bookmarkEnd w:id="0"/>
     <w:p>
       <w:r>
         <w:t>Aggressive ambient conditions lead to further requirements for inspection:</w:t>
@@ -273,8 +316,6 @@
           <w:szCs w:val="44"/>
         </w:rPr>
       </w:pPr>
-      <w:bookmarkStart w:id="0" w:name="_GoBack"/>
-      <w:bookmarkEnd w:id="0"/>
       <w:r>
         <w:rPr>
           <w:sz w:val="44"/>
@@ -290,13 +331,7 @@
     </w:p>
     <w:p>
       <w:r>
-        <w:t>If the electrical components are touched by pe</w:t>
-      </w:r>
-      <w:r>
-        <w:t xml:space="preserve">rsons or objects, this may lead to an electrostatic </w:t>
-      </w:r>
-      <w:r>
-        <w:t>discharge that could damage or destroy the components of</w:t>
+        <w:t>If the electrical components are touched by persons or objects, this may lead to an electrostatic discharge that could damage or destroy the components of</w:t>
       </w:r>
     </w:p>
     <w:p>
@@ -316,13 +351,7 @@
     </w:p>
     <w:p>
       <w:r>
-        <w:t>2. Use wrist and shoe grounding straps, if</w:t>
-      </w:r>
-      <w:r>
-        <w:t xml:space="preserve"> necessary, when working on the </w:t>
-      </w:r>
-      <w:r>
-        <w:t>valve system.</w:t>
+        <w:t>2. Use wrist and shoe grounding straps, if necessary, when working on the valve system.</w:t>
       </w:r>
     </w:p>
     <w:p>
@@ -342,13 +371,7 @@
     </w:p>
     <w:p>
       <w:r>
-        <w:t>However, observe any stipulated maintenance</w:t>
-      </w:r>
-      <w:r>
-        <w:t xml:space="preserve"> intervals and requirements for </w:t>
-      </w:r>
-      <w:r>
-        <w:t>the entire system.</w:t>
+        <w:t>However, observe any stipulated maintenance intervals and requirements for the entire system.</w:t>
       </w:r>
     </w:p>
     <w:p>
@@ -384,21 +407,7 @@
     </w:p>
     <w:p>
       <w:r>
-        <w:t>Ensure that the specified air quality class for the flow medium is maintained. Contamination in the compressed air leads to damage to the product, mea</w:t>
-      </w:r>
-      <w:r>
-        <w:t/>
-      </w:r>
-      <w:proofErr w:type="spellStart"/>
-      <w:r>
-        <w:t>surement</w:t>
-      </w:r>
-      <w:proofErr w:type="spellEnd"/>
-      <w:r>
-        <w:t xml:space="preserve"> errors and malfunctions. Unintended signals at the outputs lead to personal injury or material damage (injury prevention, material </w:t>
-      </w:r>
-      <w:r>
-        <w:t>protection).</w:t>
+        <w:t>Ensure that the specified air quality class for the flow medium is maintained. Contamination in the compressed air leads to damage to the product, measurement errors and malfunctions. Unintended signals at the outputs lead to personal injury or material damage (injury prevention, material protection).</w:t>
       </w:r>
     </w:p>
     <w:p>
@@ -408,13 +417,7 @@
     </w:p>
     <w:p>
       <w:r>
-        <w:t>• The system owner specifies the cleaning int</w:t>
-      </w:r>
-      <w:r>
-        <w:t xml:space="preserve">ervals in line with the ambient </w:t>
-      </w:r>
-      <w:r>
-        <w:t>conditions at the operating site.</w:t>
+        <w:t>• The system owner specifies the cleaning intervals in line with the ambient conditions at the operating site.</w:t>
       </w:r>
     </w:p>
     <w:p>
